--- a/2. Project Initialization and Planing Phase/Project Proposal (Proposed Solution) (3).docx
+++ b/2. Project Initialization and Planing Phase/Project Proposal (Proposed Solution) (3).docx
@@ -260,7 +260,21 @@
               <w:rPr>
                 <w:sz w:val="24"/>
               </w:rPr>
-              <w:t>Envisioning Success : Predicting University Scores With Machine Learning</w:t>
+              <w:t xml:space="preserve">Envisioning </w:t>
+            </w:r>
+            <w:proofErr w:type="gramStart"/>
+            <w:r>
+              <w:rPr>
+                <w:sz w:val="24"/>
+              </w:rPr>
+              <w:t>Success :</w:t>
+            </w:r>
+            <w:proofErr w:type="gramEnd"/>
+            <w:r>
+              <w:rPr>
+                <w:sz w:val="24"/>
+              </w:rPr>
+              <w:t xml:space="preserve"> Predicting University Scores With Machine Learning</w:t>
             </w:r>
           </w:p>
         </w:tc>
@@ -372,7 +386,15 @@
         <w:ind w:left="100" w:right="218"/>
       </w:pPr>
       <w:r>
-        <w:t>The proposal report aims to enhance university score prediction using machine learning techniques. By analyzing factors such as quality of education, alumni employment, faculty quality, publications, influence, citations, and patents, the system helps students and their families make well-informed decisions about their educational future</w:t>
+        <w:t xml:space="preserve">The proposal report aims to enhance university score prediction using machine learning techniques. By analyzing factors such as quality of education, alumni employment, faculty quality, publications, influence, citations, and patents, the system helps </w:t>
+      </w:r>
+      <w:proofErr w:type="gramStart"/>
+      <w:r>
+        <w:t>students</w:t>
+      </w:r>
+      <w:proofErr w:type="gramEnd"/>
+      <w:r>
+        <w:t xml:space="preserve"> and their families make well-informed decisions about their educational future</w:t>
       </w:r>
       <w:r>
         <w:t>.</w:t>
@@ -552,8 +574,16 @@
               <w:rPr>
                 <w:sz w:val="24"/>
               </w:rPr>
-              <w:t xml:space="preserve"> university</w:t>
-            </w:r>
+              <w:t xml:space="preserve"> </w:t>
+            </w:r>
+            <w:proofErr w:type="gramStart"/>
+            <w:r>
+              <w:rPr>
+                <w:sz w:val="24"/>
+              </w:rPr>
+              <w:t>university</w:t>
+            </w:r>
+            <w:proofErr w:type="gramEnd"/>
           </w:p>
           <w:p>
             <w:pPr>
@@ -963,7 +993,14 @@
               <w:rPr>
                 <w:sz w:val="24"/>
               </w:rPr>
-              <w:t xml:space="preserve">university scoring </w:t>
+              <w:t xml:space="preserve">university </w:t>
+            </w:r>
+            <w:proofErr w:type="gramStart"/>
+            <w:r>
+              <w:rPr>
+                <w:sz w:val="24"/>
+              </w:rPr>
+              <w:t xml:space="preserve">scoring </w:t>
             </w:r>
             <w:r>
               <w:rPr>
@@ -976,7 +1013,14 @@
               <w:rPr>
                 <w:sz w:val="24"/>
               </w:rPr>
-              <w:t>model.</w:t>
+              <w:t>model</w:t>
+            </w:r>
+            <w:proofErr w:type="gramEnd"/>
+            <w:r>
+              <w:rPr>
+                <w:sz w:val="24"/>
+              </w:rPr>
+              <w:t>.</w:t>
             </w:r>
           </w:p>
         </w:tc>
@@ -1730,11 +1774,19 @@
               </w:rPr>
               <w:t xml:space="preserve"> </w:t>
             </w:r>
-            <w:r>
-              <w:rPr>
-                <w:sz w:val="24"/>
-              </w:rPr>
-              <w:t>numpy,</w:t>
+            <w:proofErr w:type="spellStart"/>
+            <w:r>
+              <w:rPr>
+                <w:sz w:val="24"/>
+              </w:rPr>
+              <w:t>numpy</w:t>
+            </w:r>
+            <w:proofErr w:type="spellEnd"/>
+            <w:r>
+              <w:rPr>
+                <w:sz w:val="24"/>
+              </w:rPr>
+              <w:t>,</w:t>
             </w:r>
             <w:r>
               <w:rPr>
@@ -1812,8 +1864,16 @@
               <w:rPr>
                 <w:sz w:val="24"/>
               </w:rPr>
-              <w:t>Google Colab</w:t>
-            </w:r>
+              <w:t xml:space="preserve">Google </w:t>
+            </w:r>
+            <w:proofErr w:type="spellStart"/>
+            <w:r>
+              <w:rPr>
+                <w:sz w:val="24"/>
+              </w:rPr>
+              <w:t>Colab</w:t>
+            </w:r>
+            <w:proofErr w:type="spellEnd"/>
           </w:p>
         </w:tc>
       </w:tr>
@@ -1926,7 +1986,14 @@
               <w:rPr>
                 <w:sz w:val="24"/>
               </w:rPr>
-              <w:t>timesData.csv, 614, snc.csv</w:t>
+              <w:t xml:space="preserve">timesData.csv, 614, </w:t>
+            </w:r>
+            <w:proofErr w:type="gramStart"/>
+            <w:r>
+              <w:rPr>
+                <w:sz w:val="24"/>
+              </w:rPr>
+              <w:t>snc.csv</w:t>
             </w:r>
             <w:r>
               <w:rPr>
@@ -1939,7 +2006,14 @@
               <w:rPr>
                 <w:sz w:val="24"/>
               </w:rPr>
-              <w:t>, 8</w:t>
+              <w:t>,</w:t>
+            </w:r>
+            <w:proofErr w:type="gramEnd"/>
+            <w:r>
+              <w:rPr>
+                <w:sz w:val="24"/>
+              </w:rPr>
+              <w:t xml:space="preserve"> 8</w:t>
             </w:r>
             <w:r>
               <w:rPr>
